--- a/[Charles et al. 2020] paper_pakEV_v01_23Jan2020.docx
+++ b/[Charles et al. 2020] paper_pakEV_v01_23Jan2020.docx
@@ -14,6 +14,8 @@
           <w:szCs w:val="56"/>
         </w:rPr>
       </w:pPr>
+      <w:bookmarkStart w:id="0" w:name="_GoBack"/>
+      <w:bookmarkEnd w:id="0"/>
       <w:r>
         <w:rPr>
           <w:rFonts w:asciiTheme="majorHAnsi" w:eastAsiaTheme="majorEastAsia" w:hAnsiTheme="majorHAnsi" w:cstheme="majorBidi"/>
@@ -284,7 +286,7 @@
       <w:r>
         <w:t>.</w:t>
       </w:r>
-      <w:bookmarkStart w:id="0" w:name="_Toc25072378"/>
+      <w:bookmarkStart w:id="1" w:name="_Toc25072378"/>
     </w:p>
     <w:p/>
     <w:p>
@@ -294,8 +296,6 @@
       <w:r>
         <w:t>Introduction</w:t>
       </w:r>
-      <w:bookmarkStart w:id="1" w:name="_GoBack"/>
-      <w:bookmarkEnd w:id="0"/>
       <w:bookmarkEnd w:id="1"/>
     </w:p>
     <w:p>
@@ -619,7 +619,6 @@
       <w:footerReference w:type="default" r:id="rId9"/>
       <w:pgSz w:w="12240" w:h="15840"/>
       <w:pgMar w:top="1440" w:right="1440" w:bottom="1440" w:left="1440" w:header="720" w:footer="720" w:gutter="0"/>
-      <w:lnNumType w:countBy="1" w:restart="continuous"/>
       <w:cols w:space="720"/>
       <w:docGrid w:linePitch="360"/>
     </w:sectPr>
@@ -3417,7 +3416,7 @@
       </w:pPr>
     </w:pPrDefault>
   </w:docDefaults>
-  <w:latentStyles w:defLockedState="0" w:defUIPriority="99" w:defSemiHidden="0" w:defUnhideWhenUsed="0" w:defQFormat="0" w:count="375">
+  <w:latentStyles w:defLockedState="0" w:defUIPriority="99" w:defSemiHidden="0" w:defUnhideWhenUsed="0" w:defQFormat="0" w:count="377">
     <w:lsdException w:name="Normal" w:uiPriority="0" w:qFormat="1"/>
     <w:lsdException w:name="heading 1" w:uiPriority="9" w:qFormat="1"/>
     <w:lsdException w:name="heading 2" w:semiHidden="1" w:uiPriority="9" w:unhideWhenUsed="1" w:qFormat="1"/>
@@ -3523,7 +3522,6 @@
     <w:lsdException w:name="HTML Sample" w:semiHidden="1" w:unhideWhenUsed="1"/>
     <w:lsdException w:name="HTML Typewriter" w:semiHidden="1" w:unhideWhenUsed="1"/>
     <w:lsdException w:name="HTML Variable" w:semiHidden="1" w:unhideWhenUsed="1"/>
-    <w:lsdException w:name="Normal Table" w:semiHidden="1" w:unhideWhenUsed="1"/>
     <w:lsdException w:name="annotation subject" w:semiHidden="1" w:unhideWhenUsed="1"/>
     <w:lsdException w:name="No List" w:semiHidden="1" w:unhideWhenUsed="1"/>
     <w:lsdException w:name="Outline List 1" w:semiHidden="1" w:unhideWhenUsed="1"/>
@@ -3569,11 +3567,9 @@
     <w:lsdException w:name="Table Subtle 1" w:semiHidden="1" w:unhideWhenUsed="1"/>
     <w:lsdException w:name="Table Subtle 2" w:semiHidden="1" w:unhideWhenUsed="1"/>
     <w:lsdException w:name="Table Web 1" w:semiHidden="1" w:unhideWhenUsed="1"/>
-    <w:lsdException w:name="Table Web 2" w:semiHidden="1" w:unhideWhenUsed="1"/>
     <w:lsdException w:name="Table Web 3" w:semiHidden="1" w:unhideWhenUsed="1"/>
     <w:lsdException w:name="Balloon Text" w:semiHidden="1" w:unhideWhenUsed="1"/>
     <w:lsdException w:name="Table Grid" w:uiPriority="0"/>
-    <w:lsdException w:name="Table Theme" w:semiHidden="1" w:unhideWhenUsed="1"/>
     <w:lsdException w:name="Placeholder Text" w:semiHidden="1"/>
     <w:lsdException w:name="No Spacing" w:uiPriority="1" w:qFormat="1"/>
     <w:lsdException w:name="Light Shading" w:uiPriority="60"/>
@@ -3793,6 +3789,8 @@
     <w:lsdException w:name="Smart Hyperlink" w:semiHidden="1" w:unhideWhenUsed="1"/>
     <w:lsdException w:name="Hashtag" w:semiHidden="1" w:unhideWhenUsed="1"/>
     <w:lsdException w:name="Unresolved Mention" w:semiHidden="1" w:unhideWhenUsed="1"/>
+    <w:lsdException w:name="Smart Link" w:semiHidden="1" w:unhideWhenUsed="1"/>
+    <w:lsdException w:name="Smart Link Error" w:semiHidden="1" w:unhideWhenUsed="1"/>
   </w:latentStyles>
   <w:style w:type="paragraph" w:default="1" w:styleId="Normal">
     <w:name w:val="Normal"/>
@@ -5326,7 +5324,7 @@
 </file>
 
 <file path=customXml/itemProps1.xml><?xml version="1.0" encoding="utf-8"?>
-<ds:datastoreItem xmlns:ds="http://schemas.openxmlformats.org/officeDocument/2006/customXml" ds:itemID="{96E51F5F-2D3D-41D8-A975-8929448161D0}">
+<ds:datastoreItem xmlns:ds="http://schemas.openxmlformats.org/officeDocument/2006/customXml" ds:itemID="{A9AB3CD6-CFA8-4AD7-851D-E3D9EE0263EB}">
   <ds:schemaRefs>
     <ds:schemaRef ds:uri="http://schemas.openxmlformats.org/officeDocument/2006/bibliography"/>
   </ds:schemaRefs>
